--- a/reports/D04/Student #5/05 - Requirements - Student #5.docx
+++ b/reports/D04/Student #5/05 - Requirements - Student #5.docx
@@ -1,6 +1,6 @@
 
 <file path=word/document.xml><?xml version="1.0" encoding="utf-8"?>
-<w:document xmlns:wpc="http://schemas.microsoft.com/office/word/2010/wordprocessingCanvas" xmlns:cx="http://schemas.microsoft.com/office/drawing/2014/chartex" xmlns:cx1="http://schemas.microsoft.com/office/drawing/2015/9/8/chartex" xmlns:cx2="http://schemas.microsoft.com/office/drawing/2015/10/21/chartex" xmlns:cx3="http://schemas.microsoft.com/office/drawing/2016/5/9/chartex" xmlns:cx4="http://schemas.microsoft.com/office/drawing/2016/5/10/chartex" xmlns:cx5="http://schemas.microsoft.com/office/drawing/2016/5/11/chartex" xmlns:cx6="http://schemas.microsoft.com/office/drawing/2016/5/12/chartex" xmlns:cx7="http://schemas.microsoft.com/office/drawing/2016/5/13/chartex" xmlns:cx8="http://schemas.microsoft.com/office/drawing/2016/5/14/chartex" xmlns:mc="http://schemas.openxmlformats.org/markup-compatibility/2006" xmlns:aink="http://schemas.microsoft.com/office/drawing/2016/ink" xmlns:am3d="http://schemas.microsoft.com/office/drawing/2017/model3d" xmlns:o="urn:schemas-microsoft-com:office:office" xmlns:oel="http://schemas.microsoft.com/office/2019/extlst" xmlns:r="http://schemas.openxmlformats.org/officeDocument/2006/relationships" xmlns:m="http://schemas.openxmlformats.org/officeDocument/2006/math" xmlns:v="urn:schemas-microsoft-com:vml" xmlns:wp14="http://schemas.microsoft.com/office/word/2010/wordprocessingDrawing" xmlns:wp="http://schemas.openxmlformats.org/drawingml/2006/wordprocessingDrawing" xmlns:w10="urn:schemas-microsoft-com:office:word" xmlns:w="http://schemas.openxmlformats.org/wordprocessingml/2006/main" xmlns:w14="http://schemas.microsoft.com/office/word/2010/wordml" xmlns:w15="http://schemas.microsoft.com/office/word/2012/wordml" xmlns:w16cex="http://schemas.microsoft.com/office/word/2018/wordml/cex" xmlns:w16cid="http://schemas.microsoft.com/office/word/2016/wordml/cid" xmlns:w16="http://schemas.microsoft.com/office/word/2018/wordml" xmlns:w16du="http://schemas.microsoft.com/office/word/2023/wordml/word16du" xmlns:w16sdtdh="http://schemas.microsoft.com/office/word/2020/wordml/sdtdatahash" xmlns:w16sdtfl="http://schemas.microsoft.com/office/word/2024/wordml/sdtformatlock" xmlns:w16se="http://schemas.microsoft.com/office/word/2015/wordml/symex" xmlns:wpg="http://schemas.microsoft.com/office/word/2010/wordprocessingGroup" xmlns:wpi="http://schemas.microsoft.com/office/word/2010/wordprocessingInk" xmlns:wne="http://schemas.microsoft.com/office/word/2006/wordml" xmlns:wps="http://schemas.microsoft.com/office/word/2010/wordprocessingShape" mc:Ignorable="w14 w15 w16se w16cid w16 w16cex w16sdtdh w16sdtfl w16du wp14">
+<w:document xmlns:wpc="http://schemas.microsoft.com/office/word/2010/wordprocessingCanvas" xmlns:cx="http://schemas.microsoft.com/office/drawing/2014/chartex" xmlns:cx1="http://schemas.microsoft.com/office/drawing/2015/9/8/chartex" xmlns:cx2="http://schemas.microsoft.com/office/drawing/2015/10/21/chartex" xmlns:cx3="http://schemas.microsoft.com/office/drawing/2016/5/9/chartex" xmlns:cx4="http://schemas.microsoft.com/office/drawing/2016/5/10/chartex" xmlns:cx5="http://schemas.microsoft.com/office/drawing/2016/5/11/chartex" xmlns:cx6="http://schemas.microsoft.com/office/drawing/2016/5/12/chartex" xmlns:cx7="http://schemas.microsoft.com/office/drawing/2016/5/13/chartex" xmlns:cx8="http://schemas.microsoft.com/office/drawing/2016/5/14/chartex" xmlns:mc="http://schemas.openxmlformats.org/markup-compatibility/2006" xmlns:aink="http://schemas.microsoft.com/office/drawing/2016/ink" xmlns:am3d="http://schemas.microsoft.com/office/drawing/2017/model3d" xmlns:o="urn:schemas-microsoft-com:office:office" xmlns:r="http://schemas.openxmlformats.org/officeDocument/2006/relationships" xmlns:m="http://schemas.openxmlformats.org/officeDocument/2006/math" xmlns:v="urn:schemas-microsoft-com:vml" xmlns:wp14="http://schemas.microsoft.com/office/word/2010/wordprocessingDrawing" xmlns:wp="http://schemas.openxmlformats.org/drawingml/2006/wordprocessingDrawing" xmlns:w10="urn:schemas-microsoft-com:office:word" xmlns:w="http://schemas.openxmlformats.org/wordprocessingml/2006/main" xmlns:w14="http://schemas.microsoft.com/office/word/2010/wordml" xmlns:w15="http://schemas.microsoft.com/office/word/2012/wordml" xmlns:w16cex="http://schemas.microsoft.com/office/word/2018/wordml/cex" xmlns:w16cid="http://schemas.microsoft.com/office/word/2016/wordml/cid" xmlns:w16="http://schemas.microsoft.com/office/word/2018/wordml" xmlns:w16se="http://schemas.microsoft.com/office/word/2015/wordml/symex" xmlns:wpg="http://schemas.microsoft.com/office/word/2010/wordprocessingGroup" xmlns:wpi="http://schemas.microsoft.com/office/word/2010/wordprocessingInk" xmlns:wne="http://schemas.microsoft.com/office/word/2006/wordml" xmlns:wps="http://schemas.microsoft.com/office/word/2010/wordprocessingShape" mc:Ignorable="w14 w15 w16se w16cid w16 w16cex wp14">
   <w:body>
     <w:p>
       <w:pPr>
@@ -139,6 +139,7 @@
                 <w15:appearance w15:val="hidden"/>
                 <w:text/>
               </w:sdtPr>
+              <w:sdtEndPr/>
               <w:sdtContent>
                 <w:r>
                   <w:rPr>
@@ -229,6 +230,7 @@
                 <w15:appearance w15:val="hidden"/>
                 <w:text/>
               </w:sdtPr>
+              <w:sdtEndPr/>
               <w:sdtContent>
                 <w:r>
                   <w:rPr>
@@ -354,6 +356,7 @@
                 <w15:appearance w15:val="hidden"/>
                 <w:text/>
               </w:sdtPr>
+              <w:sdtEndPr/>
               <w:sdtContent>
                 <w:r>
                   <w:rPr>
@@ -418,6 +421,7 @@
                 <w15:appearance w15:val="hidden"/>
                 <w:text/>
               </w:sdtPr>
+              <w:sdtEndPr/>
               <w:sdtContent>
                 <w:r>
                   <w:rPr>
@@ -494,6 +498,7 @@
                 <w15:appearance w15:val="hidden"/>
                 <w:text/>
               </w:sdtPr>
+              <w:sdtEndPr/>
               <w:sdtContent>
                 <w:r>
                   <w:rPr>
@@ -571,6 +576,7 @@
                 <w15:appearance w15:val="hidden"/>
                 <w:text/>
               </w:sdtPr>
+              <w:sdtEndPr/>
               <w:sdtContent>
                 <w:r>
                   <w:rPr>
@@ -836,6 +842,7 @@
           <w15:appearance w15:val="hidden"/>
           <w:text/>
         </w:sdtPr>
+        <w:sdtEndPr/>
         <w:sdtContent>
           <w:r>
             <w:t>X</w:t>
@@ -944,6 +951,7 @@
           <w15:appearance w15:val="hidden"/>
           <w:text/>
         </w:sdtPr>
+        <w:sdtEndPr/>
         <w:sdtContent>
           <w:r>
             <w:t>X</w:t>
@@ -1253,6 +1261,7 @@
           <w15:appearance w15:val="hidden"/>
           <w:text/>
         </w:sdtPr>
+        <w:sdtEndPr/>
         <w:sdtContent>
           <w:r>
             <w:t>X</w:t>
@@ -1417,6 +1426,7 @@
           <w15:appearance w15:val="hidden"/>
           <w:text/>
         </w:sdtPr>
+        <w:sdtEndPr/>
         <w:sdtContent>
           <w:r>
             <w:t>X</w:t>
@@ -1561,6 +1571,7 @@
           </w:placeholder>
           <w:text/>
         </w:sdtPr>
+        <w:sdtEndPr/>
         <w:sdtContent>
           <w:r>
             <w:t>X</w:t>
@@ -1797,6 +1808,7 @@
           <w15:appearance w15:val="hidden"/>
           <w:text/>
         </w:sdtPr>
+        <w:sdtEndPr/>
         <w:sdtContent>
           <w:r>
             <w:t>X</w:t>
@@ -1851,6 +1863,7 @@
           <w15:appearance w15:val="hidden"/>
           <w:text/>
         </w:sdtPr>
+        <w:sdtEndPr/>
         <w:sdtContent>
           <w:r>
             <w:t>X</w:t>
@@ -2113,9 +2126,16 @@
           <w15:appearance w15:val="hidden"/>
           <w:text/>
         </w:sdtPr>
+        <w:sdtEndPr/>
         <w:sdtContent>
           <w:r>
-            <w:t xml:space="preserve">    </w:t>
+            <w:t xml:space="preserve"> </w:t>
+          </w:r>
+          <w:r>
+            <w:t>X</w:t>
+          </w:r>
+          <w:r>
+            <w:t xml:space="preserve"> </w:t>
           </w:r>
         </w:sdtContent>
       </w:sdt>
@@ -2202,9 +2222,16 @@
           <w15:appearance w15:val="hidden"/>
           <w:text/>
         </w:sdtPr>
+        <w:sdtEndPr/>
         <w:sdtContent>
           <w:r>
-            <w:t xml:space="preserve">    </w:t>
+            <w:t xml:space="preserve"> </w:t>
+          </w:r>
+          <w:r>
+            <w:t>X</w:t>
+          </w:r>
+          <w:r>
+            <w:t xml:space="preserve"> </w:t>
           </w:r>
         </w:sdtContent>
       </w:sdt>
@@ -2313,9 +2340,16 @@
           <w15:appearance w15:val="hidden"/>
           <w:text/>
         </w:sdtPr>
+        <w:sdtEndPr/>
         <w:sdtContent>
           <w:r>
-            <w:t xml:space="preserve">    </w:t>
+            <w:t xml:space="preserve"> </w:t>
+          </w:r>
+          <w:r>
+            <w:t>X</w:t>
+          </w:r>
+          <w:r>
+            <w:t xml:space="preserve"> </w:t>
           </w:r>
         </w:sdtContent>
       </w:sdt>
@@ -2401,9 +2435,16 @@
           <w15:appearance w15:val="hidden"/>
           <w:text/>
         </w:sdtPr>
+        <w:sdtEndPr/>
         <w:sdtContent>
           <w:r>
-            <w:t xml:space="preserve">    </w:t>
+            <w:t xml:space="preserve"> </w:t>
+          </w:r>
+          <w:r>
+            <w:t>X</w:t>
+          </w:r>
+          <w:r>
+            <w:t xml:space="preserve"> </w:t>
           </w:r>
         </w:sdtContent>
       </w:sdt>
@@ -2509,9 +2550,16 @@
           </w:placeholder>
           <w:text/>
         </w:sdtPr>
+        <w:sdtEndPr/>
         <w:sdtContent>
           <w:r>
-            <w:t xml:space="preserve">    </w:t>
+            <w:t xml:space="preserve"> </w:t>
+          </w:r>
+          <w:r>
+            <w:t>X</w:t>
+          </w:r>
+          <w:r>
+            <w:t xml:space="preserve"> </w:t>
           </w:r>
         </w:sdtContent>
       </w:sdt>
@@ -2563,9 +2611,16 @@
           <w15:appearance w15:val="hidden"/>
           <w:text/>
         </w:sdtPr>
+        <w:sdtEndPr/>
         <w:sdtContent>
           <w:r>
-            <w:t xml:space="preserve">    </w:t>
+            <w:t xml:space="preserve"> </w:t>
+          </w:r>
+          <w:r>
+            <w:t>X</w:t>
+          </w:r>
+          <w:r>
+            <w:t xml:space="preserve"> </w:t>
           </w:r>
         </w:sdtContent>
       </w:sdt>
@@ -2596,9 +2651,16 @@
           </w:placeholder>
           <w:text/>
         </w:sdtPr>
+        <w:sdtEndPr/>
         <w:sdtContent>
           <w:r>
-            <w:t xml:space="preserve">    </w:t>
+            <w:t xml:space="preserve"> </w:t>
+          </w:r>
+          <w:r>
+            <w:t>X</w:t>
+          </w:r>
+          <w:r>
+            <w:t xml:space="preserve"> </w:t>
           </w:r>
         </w:sdtContent>
       </w:sdt>
@@ -3061,6 +3123,7 @@
           <w15:appearance w15:val="hidden"/>
           <w:text/>
         </w:sdtPr>
+        <w:sdtEndPr/>
         <w:sdtContent>
           <w:r>
             <w:rPr>
@@ -3208,6 +3271,7 @@
           <w15:appearance w15:val="hidden"/>
           <w:text/>
         </w:sdtPr>
+        <w:sdtEndPr/>
         <w:sdtContent>
           <w:r>
             <w:t>X</w:t>
@@ -3360,9 +3424,13 @@
           <w15:appearance w15:val="hidden"/>
           <w:text/>
         </w:sdtPr>
+        <w:sdtEndPr/>
         <w:sdtContent>
           <w:r>
-            <w:t xml:space="preserve">    </w:t>
+            <w:t>X</w:t>
+          </w:r>
+          <w:r>
+            <w:t xml:space="preserve"> </w:t>
           </w:r>
         </w:sdtContent>
       </w:sdt>
@@ -3422,9 +3490,16 @@
           <w15:appearance w15:val="hidden"/>
           <w:text/>
         </w:sdtPr>
+        <w:sdtEndPr/>
         <w:sdtContent>
           <w:r>
-            <w:t xml:space="preserve">    </w:t>
+            <w:t xml:space="preserve"> </w:t>
+          </w:r>
+          <w:r>
+            <w:t>X</w:t>
+          </w:r>
+          <w:r>
+            <w:t xml:space="preserve"> </w:t>
           </w:r>
         </w:sdtContent>
       </w:sdt>
@@ -3501,9 +3576,13 @@
           <w15:appearance w15:val="hidden"/>
           <w:text/>
         </w:sdtPr>
+        <w:sdtEndPr/>
         <w:sdtContent>
           <w:r>
-            <w:t xml:space="preserve">    </w:t>
+            <w:t>X</w:t>
+          </w:r>
+          <w:r>
+            <w:t xml:space="preserve"> </w:t>
           </w:r>
         </w:sdtContent>
       </w:sdt>
@@ -3560,6 +3639,7 @@
           <w15:appearance w15:val="hidden"/>
           <w:text/>
         </w:sdtPr>
+        <w:sdtEndPr/>
         <w:sdtContent>
           <w:r>
             <w:t xml:space="preserve">    </w:t>
@@ -3682,6 +3762,7 @@
           </w:placeholder>
           <w:text/>
         </w:sdtPr>
+        <w:sdtEndPr/>
         <w:sdtContent>
           <w:r>
             <w:t xml:space="preserve">    </w:t>
@@ -3854,6 +3935,7 @@
           <w15:appearance w15:val="hidden"/>
           <w:text/>
         </w:sdtPr>
+        <w:sdtEndPr/>
         <w:sdtContent>
           <w:r>
             <w:t xml:space="preserve">    </w:t>
@@ -3902,6 +3984,7 @@
           <w15:appearance w15:val="hidden"/>
           <w:text/>
         </w:sdtPr>
+        <w:sdtEndPr/>
         <w:sdtContent>
           <w:r>
             <w:t xml:space="preserve">    </w:t>
@@ -4104,6 +4187,7 @@
           <w15:appearance w15:val="hidden"/>
           <w:text/>
         </w:sdtPr>
+        <w:sdtEndPr/>
         <w:sdtContent>
           <w:r>
             <w:t>X</w:t>
@@ -4141,6 +4225,7 @@
           <w15:appearance w15:val="hidden"/>
           <w:text/>
         </w:sdtPr>
+        <w:sdtEndPr/>
         <w:sdtContent>
           <w:r>
             <w:t>X</w:t>
@@ -4315,6 +4400,7 @@
           <w15:appearance w15:val="hidden"/>
           <w:text/>
         </w:sdtPr>
+        <w:sdtEndPr/>
         <w:sdtContent>
           <w:r>
             <w:rPr>
@@ -4462,6 +4548,7 @@
           <w15:appearance w15:val="hidden"/>
           <w:text/>
         </w:sdtPr>
+        <w:sdtEndPr/>
         <w:sdtContent>
           <w:r>
             <w:t>X</w:t>
@@ -4502,6 +4589,7 @@
           <w15:appearance w15:val="hidden"/>
           <w:text/>
         </w:sdtPr>
+        <w:sdtEndPr/>
         <w:sdtContent>
           <w:r>
             <w:rPr>
@@ -4668,6 +4756,7 @@
           </w:placeholder>
           <w:text/>
         </w:sdtPr>
+        <w:sdtEndPr/>
         <w:sdtContent>
           <w:r>
             <w:t xml:space="preserve">    </w:t>
@@ -4738,6 +4827,7 @@
           </w:placeholder>
           <w:text/>
         </w:sdtPr>
+        <w:sdtEndPr/>
         <w:sdtContent>
           <w:r>
             <w:t xml:space="preserve">    </w:t>
@@ -4843,6 +4933,7 @@
           <w15:appearance w15:val="hidden"/>
           <w:text/>
         </w:sdtPr>
+        <w:sdtEndPr/>
         <w:sdtContent>
           <w:r>
             <w:t xml:space="preserve">    </w:t>
@@ -4882,6 +4973,7 @@
           </w:placeholder>
           <w:text/>
         </w:sdtPr>
+        <w:sdtEndPr/>
         <w:sdtContent>
           <w:r>
             <w:rPr>
@@ -5082,6 +5174,7 @@
           <w15:appearance w15:val="hidden"/>
           <w:text/>
         </w:sdtPr>
+        <w:sdtEndPr/>
         <w:sdtContent>
           <w:r>
             <w:t xml:space="preserve">    </w:t>
@@ -5129,6 +5222,7 @@
           </w:placeholder>
           <w:text/>
         </w:sdtPr>
+        <w:sdtEndPr/>
         <w:sdtContent>
           <w:r>
             <w:t xml:space="preserve">    </w:t>
@@ -5162,6 +5256,7 @@
           </w:placeholder>
           <w:text/>
         </w:sdtPr>
+        <w:sdtEndPr/>
         <w:sdtContent>
           <w:r>
             <w:t xml:space="preserve">    </w:t>
@@ -5191,7 +5286,7 @@
 </file>
 
 <file path=word/numbering.xml><?xml version="1.0" encoding="utf-8"?>
-<w:numbering xmlns:wpc="http://schemas.microsoft.com/office/word/2010/wordprocessingCanvas" xmlns:cx="http://schemas.microsoft.com/office/drawing/2014/chartex" xmlns:cx1="http://schemas.microsoft.com/office/drawing/2015/9/8/chartex" xmlns:cx2="http://schemas.microsoft.com/office/drawing/2015/10/21/chartex" xmlns:cx3="http://schemas.microsoft.com/office/drawing/2016/5/9/chartex" xmlns:cx4="http://schemas.microsoft.com/office/drawing/2016/5/10/chartex" xmlns:cx5="http://schemas.microsoft.com/office/drawing/2016/5/11/chartex" xmlns:cx6="http://schemas.microsoft.com/office/drawing/2016/5/12/chartex" xmlns:cx7="http://schemas.microsoft.com/office/drawing/2016/5/13/chartex" xmlns:cx8="http://schemas.microsoft.com/office/drawing/2016/5/14/chartex" xmlns:mc="http://schemas.openxmlformats.org/markup-compatibility/2006" xmlns:aink="http://schemas.microsoft.com/office/drawing/2016/ink" xmlns:am3d="http://schemas.microsoft.com/office/drawing/2017/model3d" xmlns:o="urn:schemas-microsoft-com:office:office" xmlns:oel="http://schemas.microsoft.com/office/2019/extlst" xmlns:r="http://schemas.openxmlformats.org/officeDocument/2006/relationships" xmlns:m="http://schemas.openxmlformats.org/officeDocument/2006/math" xmlns:v="urn:schemas-microsoft-com:vml" xmlns:wp14="http://schemas.microsoft.com/office/word/2010/wordprocessingDrawing" xmlns:wp="http://schemas.openxmlformats.org/drawingml/2006/wordprocessingDrawing" xmlns:w10="urn:schemas-microsoft-com:office:word" xmlns:w="http://schemas.openxmlformats.org/wordprocessingml/2006/main" xmlns:w14="http://schemas.microsoft.com/office/word/2010/wordml" xmlns:w15="http://schemas.microsoft.com/office/word/2012/wordml" xmlns:w16cex="http://schemas.microsoft.com/office/word/2018/wordml/cex" xmlns:w16cid="http://schemas.microsoft.com/office/word/2016/wordml/cid" xmlns:w16="http://schemas.microsoft.com/office/word/2018/wordml" xmlns:w16du="http://schemas.microsoft.com/office/word/2023/wordml/word16du" xmlns:w16sdtdh="http://schemas.microsoft.com/office/word/2020/wordml/sdtdatahash" xmlns:w16sdtfl="http://schemas.microsoft.com/office/word/2024/wordml/sdtformatlock" xmlns:w16se="http://schemas.microsoft.com/office/word/2015/wordml/symex" xmlns:wpg="http://schemas.microsoft.com/office/word/2010/wordprocessingGroup" xmlns:wpi="http://schemas.microsoft.com/office/word/2010/wordprocessingInk" xmlns:wne="http://schemas.microsoft.com/office/word/2006/wordml" xmlns:wps="http://schemas.microsoft.com/office/word/2010/wordprocessingShape" mc:Ignorable="w14 w15 w16se w16cid w16 w16cex w16sdtdh w16sdtfl w16du wp14">
+<w:numbering xmlns:wpc="http://schemas.microsoft.com/office/word/2010/wordprocessingCanvas" xmlns:cx="http://schemas.microsoft.com/office/drawing/2014/chartex" xmlns:cx1="http://schemas.microsoft.com/office/drawing/2015/9/8/chartex" xmlns:cx2="http://schemas.microsoft.com/office/drawing/2015/10/21/chartex" xmlns:cx3="http://schemas.microsoft.com/office/drawing/2016/5/9/chartex" xmlns:cx4="http://schemas.microsoft.com/office/drawing/2016/5/10/chartex" xmlns:cx5="http://schemas.microsoft.com/office/drawing/2016/5/11/chartex" xmlns:cx6="http://schemas.microsoft.com/office/drawing/2016/5/12/chartex" xmlns:cx7="http://schemas.microsoft.com/office/drawing/2016/5/13/chartex" xmlns:cx8="http://schemas.microsoft.com/office/drawing/2016/5/14/chartex" xmlns:mc="http://schemas.openxmlformats.org/markup-compatibility/2006" xmlns:aink="http://schemas.microsoft.com/office/drawing/2016/ink" xmlns:am3d="http://schemas.microsoft.com/office/drawing/2017/model3d" xmlns:o="urn:schemas-microsoft-com:office:office" xmlns:r="http://schemas.openxmlformats.org/officeDocument/2006/relationships" xmlns:m="http://schemas.openxmlformats.org/officeDocument/2006/math" xmlns:v="urn:schemas-microsoft-com:vml" xmlns:wp14="http://schemas.microsoft.com/office/word/2010/wordprocessingDrawing" xmlns:wp="http://schemas.openxmlformats.org/drawingml/2006/wordprocessingDrawing" xmlns:w10="urn:schemas-microsoft-com:office:word" xmlns:w="http://schemas.openxmlformats.org/wordprocessingml/2006/main" xmlns:w14="http://schemas.microsoft.com/office/word/2010/wordml" xmlns:w15="http://schemas.microsoft.com/office/word/2012/wordml" xmlns:w16cex="http://schemas.microsoft.com/office/word/2018/wordml/cex" xmlns:w16cid="http://schemas.microsoft.com/office/word/2016/wordml/cid" xmlns:w16="http://schemas.microsoft.com/office/word/2018/wordml" xmlns:w16se="http://schemas.microsoft.com/office/word/2015/wordml/symex" xmlns:wpg="http://schemas.microsoft.com/office/word/2010/wordprocessingGroup" xmlns:wpi="http://schemas.microsoft.com/office/word/2010/wordprocessingInk" xmlns:wne="http://schemas.microsoft.com/office/word/2006/wordml" xmlns:wps="http://schemas.microsoft.com/office/word/2010/wordprocessingShape" mc:Ignorable="w14 w15 w16se w16cid w16 w16cex wp14">
   <w:abstractNum w:abstractNumId="0" w15:restartNumberingAfterBreak="0">
     <w:nsid w:val="FFFFFF88"/>
     <w:multiLevelType w:val="singleLevel"/>
@@ -6854,107 +6949,107 @@
       </w:rPr>
     </w:lvl>
   </w:abstractNum>
-  <w:num w:numId="1" w16cid:durableId="85154572">
+  <w:num w:numId="1">
     <w:abstractNumId w:val="11"/>
   </w:num>
-  <w:num w:numId="2" w16cid:durableId="1721858305">
+  <w:num w:numId="2">
     <w:abstractNumId w:val="6"/>
   </w:num>
-  <w:num w:numId="3" w16cid:durableId="76293330">
+  <w:num w:numId="3">
     <w:abstractNumId w:val="8"/>
   </w:num>
-  <w:num w:numId="4" w16cid:durableId="124083312">
+  <w:num w:numId="4">
     <w:abstractNumId w:val="15"/>
   </w:num>
-  <w:num w:numId="5" w16cid:durableId="1204176632">
+  <w:num w:numId="5">
     <w:abstractNumId w:val="11"/>
   </w:num>
-  <w:num w:numId="6" w16cid:durableId="484586173">
+  <w:num w:numId="6">
     <w:abstractNumId w:val="11"/>
   </w:num>
-  <w:num w:numId="7" w16cid:durableId="1049181217">
+  <w:num w:numId="7">
     <w:abstractNumId w:val="11"/>
     <w:lvlOverride w:ilvl="0">
       <w:startOverride w:val="1"/>
     </w:lvlOverride>
   </w:num>
-  <w:num w:numId="8" w16cid:durableId="754012072">
+  <w:num w:numId="8">
     <w:abstractNumId w:val="2"/>
   </w:num>
-  <w:num w:numId="9" w16cid:durableId="1521629538">
+  <w:num w:numId="9">
     <w:abstractNumId w:val="11"/>
   </w:num>
-  <w:num w:numId="10" w16cid:durableId="936013144">
+  <w:num w:numId="10">
     <w:abstractNumId w:val="11"/>
   </w:num>
-  <w:num w:numId="11" w16cid:durableId="1235894070">
+  <w:num w:numId="11">
     <w:abstractNumId w:val="11"/>
   </w:num>
-  <w:num w:numId="12" w16cid:durableId="711806754">
+  <w:num w:numId="12">
     <w:abstractNumId w:val="11"/>
   </w:num>
-  <w:num w:numId="13" w16cid:durableId="1118059871">
+  <w:num w:numId="13">
     <w:abstractNumId w:val="6"/>
   </w:num>
-  <w:num w:numId="14" w16cid:durableId="1626813283">
+  <w:num w:numId="14">
     <w:abstractNumId w:val="1"/>
   </w:num>
-  <w:num w:numId="15" w16cid:durableId="1875461335">
+  <w:num w:numId="15">
     <w:abstractNumId w:val="7"/>
   </w:num>
-  <w:num w:numId="16" w16cid:durableId="161165984">
+  <w:num w:numId="16">
     <w:abstractNumId w:val="10"/>
   </w:num>
-  <w:num w:numId="17" w16cid:durableId="634724993">
+  <w:num w:numId="17">
     <w:abstractNumId w:val="13"/>
   </w:num>
-  <w:num w:numId="18" w16cid:durableId="648359769">
+  <w:num w:numId="18">
     <w:abstractNumId w:val="4"/>
   </w:num>
-  <w:num w:numId="19" w16cid:durableId="1826581298">
+  <w:num w:numId="19">
     <w:abstractNumId w:val="5"/>
   </w:num>
-  <w:num w:numId="20" w16cid:durableId="576013430">
+  <w:num w:numId="20">
     <w:abstractNumId w:val="3"/>
   </w:num>
-  <w:num w:numId="21" w16cid:durableId="793331815">
+  <w:num w:numId="21">
     <w:abstractNumId w:val="9"/>
   </w:num>
-  <w:num w:numId="22" w16cid:durableId="1074595574">
+  <w:num w:numId="22">
     <w:abstractNumId w:val="0"/>
   </w:num>
-  <w:num w:numId="23" w16cid:durableId="452670649">
+  <w:num w:numId="23">
     <w:abstractNumId w:val="0"/>
   </w:num>
-  <w:num w:numId="24" w16cid:durableId="1417900616">
+  <w:num w:numId="24">
     <w:abstractNumId w:val="11"/>
   </w:num>
-  <w:num w:numId="25" w16cid:durableId="2056199357">
+  <w:num w:numId="25">
     <w:abstractNumId w:val="11"/>
   </w:num>
-  <w:num w:numId="26" w16cid:durableId="1193766869">
+  <w:num w:numId="26">
     <w:abstractNumId w:val="12"/>
   </w:num>
-  <w:num w:numId="27" w16cid:durableId="2064794585">
+  <w:num w:numId="27">
     <w:abstractNumId w:val="14"/>
   </w:num>
-  <w:num w:numId="28" w16cid:durableId="277416341">
+  <w:num w:numId="28">
     <w:abstractNumId w:val="0"/>
   </w:num>
-  <w:num w:numId="29" w16cid:durableId="1195728599">
+  <w:num w:numId="29">
     <w:abstractNumId w:val="11"/>
   </w:num>
-  <w:num w:numId="30" w16cid:durableId="709844797">
+  <w:num w:numId="30">
     <w:abstractNumId w:val="12"/>
   </w:num>
-  <w:num w:numId="31" w16cid:durableId="1968050622">
+  <w:num w:numId="31">
     <w:abstractNumId w:val="14"/>
   </w:num>
 </w:numbering>
 </file>
 
 <file path=word/styles.xml><?xml version="1.0" encoding="utf-8"?>
-<w:styles xmlns:mc="http://schemas.openxmlformats.org/markup-compatibility/2006" xmlns:r="http://schemas.openxmlformats.org/officeDocument/2006/relationships" xmlns:w="http://schemas.openxmlformats.org/wordprocessingml/2006/main" xmlns:w14="http://schemas.microsoft.com/office/word/2010/wordml" xmlns:w15="http://schemas.microsoft.com/office/word/2012/wordml" xmlns:w16cex="http://schemas.microsoft.com/office/word/2018/wordml/cex" xmlns:w16cid="http://schemas.microsoft.com/office/word/2016/wordml/cid" xmlns:w16="http://schemas.microsoft.com/office/word/2018/wordml" xmlns:w16du="http://schemas.microsoft.com/office/word/2023/wordml/word16du" xmlns:w16sdtdh="http://schemas.microsoft.com/office/word/2020/wordml/sdtdatahash" xmlns:w16sdtfl="http://schemas.microsoft.com/office/word/2024/wordml/sdtformatlock" xmlns:w16se="http://schemas.microsoft.com/office/word/2015/wordml/symex" mc:Ignorable="w14 w15 w16se w16cid w16 w16cex w16sdtdh w16sdtfl w16du">
+<w:styles xmlns:mc="http://schemas.openxmlformats.org/markup-compatibility/2006" xmlns:r="http://schemas.openxmlformats.org/officeDocument/2006/relationships" xmlns:w="http://schemas.openxmlformats.org/wordprocessingml/2006/main" xmlns:w14="http://schemas.microsoft.com/office/word/2010/wordml" xmlns:w15="http://schemas.microsoft.com/office/word/2012/wordml" xmlns:w16cex="http://schemas.microsoft.com/office/word/2018/wordml/cex" xmlns:w16cid="http://schemas.microsoft.com/office/word/2016/wordml/cid" xmlns:w16="http://schemas.microsoft.com/office/word/2018/wordml" xmlns:w16se="http://schemas.microsoft.com/office/word/2015/wordml/symex" mc:Ignorable="w14 w15 w16se w16cid w16 w16cex">
   <w:docDefaults>
     <w:rPrDefault>
       <w:rPr>
@@ -7803,7 +7898,7 @@
 </file>
 
 <file path=word/glossary/document.xml><?xml version="1.0" encoding="utf-8"?>
-<w:glossaryDocument xmlns:wpc="http://schemas.microsoft.com/office/word/2010/wordprocessingCanvas" xmlns:cx="http://schemas.microsoft.com/office/drawing/2014/chartex" xmlns:cx1="http://schemas.microsoft.com/office/drawing/2015/9/8/chartex" xmlns:cx2="http://schemas.microsoft.com/office/drawing/2015/10/21/chartex" xmlns:cx3="http://schemas.microsoft.com/office/drawing/2016/5/9/chartex" xmlns:cx4="http://schemas.microsoft.com/office/drawing/2016/5/10/chartex" xmlns:cx5="http://schemas.microsoft.com/office/drawing/2016/5/11/chartex" xmlns:cx6="http://schemas.microsoft.com/office/drawing/2016/5/12/chartex" xmlns:cx7="http://schemas.microsoft.com/office/drawing/2016/5/13/chartex" xmlns:cx8="http://schemas.microsoft.com/office/drawing/2016/5/14/chartex" xmlns:mc="http://schemas.openxmlformats.org/markup-compatibility/2006" xmlns:aink="http://schemas.microsoft.com/office/drawing/2016/ink" xmlns:am3d="http://schemas.microsoft.com/office/drawing/2017/model3d" xmlns:o="urn:schemas-microsoft-com:office:office" xmlns:oel="http://schemas.microsoft.com/office/2019/extlst" xmlns:r="http://schemas.openxmlformats.org/officeDocument/2006/relationships" xmlns:m="http://schemas.openxmlformats.org/officeDocument/2006/math" xmlns:v="urn:schemas-microsoft-com:vml" xmlns:wp14="http://schemas.microsoft.com/office/word/2010/wordprocessingDrawing" xmlns:wp="http://schemas.openxmlformats.org/drawingml/2006/wordprocessingDrawing" xmlns:w10="urn:schemas-microsoft-com:office:word" xmlns:w="http://schemas.openxmlformats.org/wordprocessingml/2006/main" xmlns:w14="http://schemas.microsoft.com/office/word/2010/wordml" xmlns:w15="http://schemas.microsoft.com/office/word/2012/wordml" xmlns:w16cex="http://schemas.microsoft.com/office/word/2018/wordml/cex" xmlns:w16cid="http://schemas.microsoft.com/office/word/2016/wordml/cid" xmlns:w16="http://schemas.microsoft.com/office/word/2018/wordml" xmlns:w16du="http://schemas.microsoft.com/office/word/2023/wordml/word16du" xmlns:w16sdtdh="http://schemas.microsoft.com/office/word/2020/wordml/sdtdatahash" xmlns:w16sdtfl="http://schemas.microsoft.com/office/word/2024/wordml/sdtformatlock" xmlns:w16se="http://schemas.microsoft.com/office/word/2015/wordml/symex" xmlns:wpg="http://schemas.microsoft.com/office/word/2010/wordprocessingGroup" xmlns:wpi="http://schemas.microsoft.com/office/word/2010/wordprocessingInk" xmlns:wne="http://schemas.microsoft.com/office/word/2006/wordml" xmlns:wps="http://schemas.microsoft.com/office/word/2010/wordprocessingShape" mc:Ignorable="w14 w15 w16se w16cid w16 w16cex w16sdtdh w16sdtfl w16du wp14">
+<w:glossaryDocument xmlns:wpc="http://schemas.microsoft.com/office/word/2010/wordprocessingCanvas" xmlns:cx="http://schemas.microsoft.com/office/drawing/2014/chartex" xmlns:cx1="http://schemas.microsoft.com/office/drawing/2015/9/8/chartex" xmlns:cx2="http://schemas.microsoft.com/office/drawing/2015/10/21/chartex" xmlns:cx3="http://schemas.microsoft.com/office/drawing/2016/5/9/chartex" xmlns:cx4="http://schemas.microsoft.com/office/drawing/2016/5/10/chartex" xmlns:cx5="http://schemas.microsoft.com/office/drawing/2016/5/11/chartex" xmlns:cx6="http://schemas.microsoft.com/office/drawing/2016/5/12/chartex" xmlns:cx7="http://schemas.microsoft.com/office/drawing/2016/5/13/chartex" xmlns:cx8="http://schemas.microsoft.com/office/drawing/2016/5/14/chartex" xmlns:mc="http://schemas.openxmlformats.org/markup-compatibility/2006" xmlns:aink="http://schemas.microsoft.com/office/drawing/2016/ink" xmlns:am3d="http://schemas.microsoft.com/office/drawing/2017/model3d" xmlns:o="urn:schemas-microsoft-com:office:office" xmlns:r="http://schemas.openxmlformats.org/officeDocument/2006/relationships" xmlns:m="http://schemas.openxmlformats.org/officeDocument/2006/math" xmlns:v="urn:schemas-microsoft-com:vml" xmlns:wp14="http://schemas.microsoft.com/office/word/2010/wordprocessingDrawing" xmlns:wp="http://schemas.openxmlformats.org/drawingml/2006/wordprocessingDrawing" xmlns:w10="urn:schemas-microsoft-com:office:word" xmlns:w="http://schemas.openxmlformats.org/wordprocessingml/2006/main" xmlns:w14="http://schemas.microsoft.com/office/word/2010/wordml" xmlns:w15="http://schemas.microsoft.com/office/word/2012/wordml" xmlns:w16cex="http://schemas.microsoft.com/office/word/2018/wordml/cex" xmlns:w16cid="http://schemas.microsoft.com/office/word/2016/wordml/cid" xmlns:w16="http://schemas.microsoft.com/office/word/2018/wordml" xmlns:w16se="http://schemas.microsoft.com/office/word/2015/wordml/symex" xmlns:wpg="http://schemas.microsoft.com/office/word/2010/wordprocessingGroup" xmlns:wpi="http://schemas.microsoft.com/office/word/2010/wordprocessingInk" xmlns:wne="http://schemas.microsoft.com/office/word/2006/wordml" xmlns:wps="http://schemas.microsoft.com/office/word/2010/wordprocessingShape" mc:Ignorable="w14 w15 w16se w16cid w16 w16cex wp14">
   <w:docParts>
     <w:docPart>
       <w:docPartPr>
@@ -8970,7 +9065,7 @@
 </file>
 
 <file path=word/glossary/fontTable.xml><?xml version="1.0" encoding="utf-8"?>
-<w:fonts xmlns:mc="http://schemas.openxmlformats.org/markup-compatibility/2006" xmlns:r="http://schemas.openxmlformats.org/officeDocument/2006/relationships" xmlns:w="http://schemas.openxmlformats.org/wordprocessingml/2006/main" xmlns:w14="http://schemas.microsoft.com/office/word/2010/wordml" xmlns:w15="http://schemas.microsoft.com/office/word/2012/wordml" xmlns:w16cex="http://schemas.microsoft.com/office/word/2018/wordml/cex" xmlns:w16cid="http://schemas.microsoft.com/office/word/2016/wordml/cid" xmlns:w16="http://schemas.microsoft.com/office/word/2018/wordml" xmlns:w16du="http://schemas.microsoft.com/office/word/2023/wordml/word16du" xmlns:w16sdtdh="http://schemas.microsoft.com/office/word/2020/wordml/sdtdatahash" xmlns:w16sdtfl="http://schemas.microsoft.com/office/word/2024/wordml/sdtformatlock" xmlns:w16se="http://schemas.microsoft.com/office/word/2015/wordml/symex" mc:Ignorable="w14 w15 w16se w16cid w16 w16cex w16sdtdh w16sdtfl w16du">
+<w:fonts xmlns:mc="http://schemas.openxmlformats.org/markup-compatibility/2006" xmlns:r="http://schemas.openxmlformats.org/officeDocument/2006/relationships" xmlns:w="http://schemas.openxmlformats.org/wordprocessingml/2006/main" xmlns:w14="http://schemas.microsoft.com/office/word/2010/wordml" xmlns:w15="http://schemas.microsoft.com/office/word/2012/wordml" xmlns:w16cex="http://schemas.microsoft.com/office/word/2018/wordml/cex" xmlns:w16cid="http://schemas.microsoft.com/office/word/2016/wordml/cid" xmlns:w16="http://schemas.microsoft.com/office/word/2018/wordml" xmlns:w16se="http://schemas.microsoft.com/office/word/2015/wordml/symex" mc:Ignorable="w14 w15 w16se w16cid w16 w16cex">
   <w:font w:name="Symbol">
     <w:panose1 w:val="05050102010706020507"/>
     <w:charset w:val="02"/>
@@ -9043,12 +9138,6 @@
     <w:pitch w:val="variable"/>
     <w:sig w:usb0="E00002FF" w:usb1="2AC7FDFF" w:usb2="00000016" w:usb3="00000000" w:csb0="0002009F" w:csb1="00000000"/>
   </w:font>
-  <w:font w:name="Aptos">
-    <w:charset w:val="00"/>
-    <w:family w:val="swiss"/>
-    <w:pitch w:val="variable"/>
-    <w:sig w:usb0="20000287" w:usb1="00000003" w:usb2="00000000" w:usb3="00000000" w:csb0="0000019F" w:csb1="00000000"/>
-  </w:font>
   <w:font w:name="Yu Mincho">
     <w:altName w:val="游明朝"/>
     <w:charset w:val="80"/>
@@ -9056,17 +9145,11 @@
     <w:pitch w:val="variable"/>
     <w:sig w:usb0="800002E7" w:usb1="2AC7FCFF" w:usb2="00000012" w:usb3="00000000" w:csb0="0002009F" w:csb1="00000000"/>
   </w:font>
-  <w:font w:name="Aptos Display">
-    <w:charset w:val="00"/>
-    <w:family w:val="swiss"/>
-    <w:pitch w:val="variable"/>
-    <w:sig w:usb0="20000287" w:usb1="00000003" w:usb2="00000000" w:usb3="00000000" w:csb0="0000019F" w:csb1="00000000"/>
-  </w:font>
 </w:fonts>
 </file>
 
 <file path=word/glossary/settings.xml><?xml version="1.0" encoding="utf-8"?>
-<w:settings xmlns:mc="http://schemas.openxmlformats.org/markup-compatibility/2006" xmlns:o="urn:schemas-microsoft-com:office:office" xmlns:r="http://schemas.openxmlformats.org/officeDocument/2006/relationships" xmlns:m="http://schemas.openxmlformats.org/officeDocument/2006/math" xmlns:v="urn:schemas-microsoft-com:vml" xmlns:w10="urn:schemas-microsoft-com:office:word" xmlns:w="http://schemas.openxmlformats.org/wordprocessingml/2006/main" xmlns:w14="http://schemas.microsoft.com/office/word/2010/wordml" xmlns:w15="http://schemas.microsoft.com/office/word/2012/wordml" xmlns:w16cex="http://schemas.microsoft.com/office/word/2018/wordml/cex" xmlns:w16cid="http://schemas.microsoft.com/office/word/2016/wordml/cid" xmlns:w16="http://schemas.microsoft.com/office/word/2018/wordml" xmlns:w16du="http://schemas.microsoft.com/office/word/2023/wordml/word16du" xmlns:w16sdtdh="http://schemas.microsoft.com/office/word/2020/wordml/sdtdatahash" xmlns:w16sdtfl="http://schemas.microsoft.com/office/word/2024/wordml/sdtformatlock" xmlns:w16se="http://schemas.microsoft.com/office/word/2015/wordml/symex" xmlns:sl="http://schemas.openxmlformats.org/schemaLibrary/2006/main" mc:Ignorable="w14 w15 w16se w16cid w16 w16cex w16sdtdh w16sdtfl w16du">
+<w:settings xmlns:mc="http://schemas.openxmlformats.org/markup-compatibility/2006" xmlns:o="urn:schemas-microsoft-com:office:office" xmlns:r="http://schemas.openxmlformats.org/officeDocument/2006/relationships" xmlns:m="http://schemas.openxmlformats.org/officeDocument/2006/math" xmlns:v="urn:schemas-microsoft-com:vml" xmlns:w10="urn:schemas-microsoft-com:office:word" xmlns:w="http://schemas.openxmlformats.org/wordprocessingml/2006/main" xmlns:w14="http://schemas.microsoft.com/office/word/2010/wordml" xmlns:w15="http://schemas.microsoft.com/office/word/2012/wordml" xmlns:w16cex="http://schemas.microsoft.com/office/word/2018/wordml/cex" xmlns:w16cid="http://schemas.microsoft.com/office/word/2016/wordml/cid" xmlns:w16="http://schemas.microsoft.com/office/word/2018/wordml" xmlns:w16se="http://schemas.microsoft.com/office/word/2015/wordml/symex" xmlns:sl="http://schemas.openxmlformats.org/schemaLibrary/2006/main" mc:Ignorable="w14 w15 w16se w16cid w16 w16cex">
   <w:view w:val="normal"/>
   <w:defaultTabStop w:val="708"/>
   <w:hyphenationZone w:val="425"/>
@@ -9091,6 +9174,7 @@
     <w:rsid w:val="001F6D99"/>
     <w:rsid w:val="00311D70"/>
     <w:rsid w:val="00362E40"/>
+    <w:rsid w:val="00381AC1"/>
     <w:rsid w:val="003936CA"/>
     <w:rsid w:val="003F3911"/>
     <w:rsid w:val="004D7778"/>
@@ -9153,7 +9237,7 @@
 </file>
 
 <file path=word/glossary/styles.xml><?xml version="1.0" encoding="utf-8"?>
-<w:styles xmlns:mc="http://schemas.openxmlformats.org/markup-compatibility/2006" xmlns:r="http://schemas.openxmlformats.org/officeDocument/2006/relationships" xmlns:w="http://schemas.openxmlformats.org/wordprocessingml/2006/main" xmlns:w14="http://schemas.microsoft.com/office/word/2010/wordml" xmlns:w15="http://schemas.microsoft.com/office/word/2012/wordml" xmlns:w16cex="http://schemas.microsoft.com/office/word/2018/wordml/cex" xmlns:w16cid="http://schemas.microsoft.com/office/word/2016/wordml/cid" xmlns:w16="http://schemas.microsoft.com/office/word/2018/wordml" xmlns:w16du="http://schemas.microsoft.com/office/word/2023/wordml/word16du" xmlns:w16sdtdh="http://schemas.microsoft.com/office/word/2020/wordml/sdtdatahash" xmlns:w16sdtfl="http://schemas.microsoft.com/office/word/2024/wordml/sdtformatlock" xmlns:w16se="http://schemas.microsoft.com/office/word/2015/wordml/symex" mc:Ignorable="w14 w15 w16se w16cid w16 w16cex w16sdtdh w16sdtfl w16du">
+<w:styles xmlns:mc="http://schemas.openxmlformats.org/markup-compatibility/2006" xmlns:r="http://schemas.openxmlformats.org/officeDocument/2006/relationships" xmlns:w="http://schemas.openxmlformats.org/wordprocessingml/2006/main" xmlns:w14="http://schemas.microsoft.com/office/word/2010/wordml" xmlns:w15="http://schemas.microsoft.com/office/word/2012/wordml" xmlns:w16cex="http://schemas.microsoft.com/office/word/2018/wordml/cex" xmlns:w16cid="http://schemas.microsoft.com/office/word/2016/wordml/cid" xmlns:w16="http://schemas.microsoft.com/office/word/2018/wordml" xmlns:w16se="http://schemas.microsoft.com/office/word/2015/wordml/symex" mc:Ignorable="w14 w15 w16se w16cid w16 w16cex">
   <w:docDefaults>
     <w:rPrDefault>
       <w:rPr>
@@ -9598,10 +9682,6 @@
     <w:name w:val="F23FCB3A382D4B3CBF4DFE6512BF9D45"/>
     <w:rsid w:val="004D7778"/>
   </w:style>
-  <w:style w:type="paragraph" w:customStyle="1" w:styleId="00254F08DB6849A1BD1128D7FEB50778">
-    <w:name w:val="00254F08DB6849A1BD1128D7FEB50778"/>
-    <w:rsid w:val="004D7778"/>
-  </w:style>
   <w:style w:type="paragraph" w:customStyle="1" w:styleId="47F9A2926B294C598D2C622823406743">
     <w:name w:val="47F9A2926B294C598D2C622823406743"/>
     <w:rsid w:val="004D7778"/>
@@ -9644,18 +9724,6 @@
   </w:style>
   <w:style w:type="paragraph" w:customStyle="1" w:styleId="D32C4B1310C0EF46BA1274D518A6FD8A">
     <w:name w:val="D32C4B1310C0EF46BA1274D518A6FD8A"/>
-    <w:rsid w:val="003936CA"/>
-    <w:pPr>
-      <w:spacing w:line="278" w:lineRule="auto"/>
-    </w:pPr>
-    <w:rPr>
-      <w:sz w:val="24"/>
-      <w:szCs w:val="24"/>
-      <w:lang w:eastAsia="en-GB"/>
-    </w:rPr>
-  </w:style>
-  <w:style w:type="paragraph" w:customStyle="1" w:styleId="DB3181F2D47AFB4ABF8CB3A5497373AE">
-    <w:name w:val="DB3181F2D47AFB4ABF8CB3A5497373AE"/>
     <w:rsid w:val="003936CA"/>
     <w:pPr>
       <w:spacing w:line="278" w:lineRule="auto"/>
@@ -9966,33 +10034,9 @@
       <w:lang w:val="en-GB" w:eastAsia="en-GB"/>
     </w:rPr>
   </w:style>
-  <w:style w:type="paragraph" w:customStyle="1" w:styleId="2B9763F943A74ABB85DC9E21EE62A396">
-    <w:name w:val="2B9763F943A74ABB85DC9E21EE62A396"/>
-    <w:rsid w:val="00966054"/>
-    <w:pPr>
-      <w:spacing w:line="278" w:lineRule="auto"/>
-    </w:pPr>
-    <w:rPr>
-      <w:sz w:val="24"/>
-      <w:szCs w:val="24"/>
-      <w:lang w:val="en-GB" w:eastAsia="en-GB"/>
-    </w:rPr>
-  </w:style>
   <w:style w:type="paragraph" w:customStyle="1" w:styleId="A65DBFF312D541D683EBF00E29138D1D">
     <w:name w:val="A65DBFF312D541D683EBF00E29138D1D"/>
     <w:rsid w:val="00966054"/>
-    <w:pPr>
-      <w:spacing w:line="278" w:lineRule="auto"/>
-    </w:pPr>
-    <w:rPr>
-      <w:sz w:val="24"/>
-      <w:szCs w:val="24"/>
-      <w:lang w:val="en-GB" w:eastAsia="en-GB"/>
-    </w:rPr>
-  </w:style>
-  <w:style w:type="paragraph" w:customStyle="1" w:styleId="DE2665C4A18A448EA389A9B7CD9269C4">
-    <w:name w:val="DE2665C4A18A448EA389A9B7CD9269C4"/>
-    <w:rsid w:val="00BE3D05"/>
     <w:pPr>
       <w:spacing w:line="278" w:lineRule="auto"/>
     </w:pPr>
@@ -10018,7 +10062,7 @@
 </file>
 
 <file path=word/glossary/webSettings.xml><?xml version="1.0" encoding="utf-8"?>
-<w:webSettings xmlns:mc="http://schemas.openxmlformats.org/markup-compatibility/2006" xmlns:r="http://schemas.openxmlformats.org/officeDocument/2006/relationships" xmlns:w="http://schemas.openxmlformats.org/wordprocessingml/2006/main" xmlns:w14="http://schemas.microsoft.com/office/word/2010/wordml" xmlns:w15="http://schemas.microsoft.com/office/word/2012/wordml" xmlns:w16cex="http://schemas.microsoft.com/office/word/2018/wordml/cex" xmlns:w16cid="http://schemas.microsoft.com/office/word/2016/wordml/cid" xmlns:w16="http://schemas.microsoft.com/office/word/2018/wordml" xmlns:w16du="http://schemas.microsoft.com/office/word/2023/wordml/word16du" xmlns:w16sdtdh="http://schemas.microsoft.com/office/word/2020/wordml/sdtdatahash" xmlns:w16sdtfl="http://schemas.microsoft.com/office/word/2024/wordml/sdtformatlock" xmlns:w16se="http://schemas.microsoft.com/office/word/2015/wordml/symex" mc:Ignorable="w14 w15 w16se w16cid w16 w16cex w16sdtdh w16sdtfl w16du">
+<w:webSettings xmlns:mc="http://schemas.openxmlformats.org/markup-compatibility/2006" xmlns:r="http://schemas.openxmlformats.org/officeDocument/2006/relationships" xmlns:w="http://schemas.openxmlformats.org/wordprocessingml/2006/main" xmlns:w14="http://schemas.microsoft.com/office/word/2010/wordml" xmlns:w15="http://schemas.microsoft.com/office/word/2012/wordml" xmlns:w16cex="http://schemas.microsoft.com/office/word/2018/wordml/cex" xmlns:w16cid="http://schemas.microsoft.com/office/word/2016/wordml/cid" xmlns:w16="http://schemas.microsoft.com/office/word/2018/wordml" xmlns:w16se="http://schemas.microsoft.com/office/word/2015/wordml/symex" mc:Ignorable="w14 w15 w16se w16cid w16 w16cex">
   <w:optimizeForBrowser/>
   <w:allowPNG/>
 </w:webSettings>
